--- a/Documents/Final/FinalThesisResult.docx
+++ b/Documents/Final/FinalThesisResult.docx
@@ -187,7 +187,7 @@
           <w:b/>
           <w:color w:val="000099"/>
         </w:rPr>
-        <w:t>Msc. in Computer System and Knowledge Engineering</w:t>
+        <w:t>New Program Name</w:t>
       </w:r>
     </w:p>
     <w:p>
@@ -231,7 +231,7 @@
         <w:t xml:space="preserve"> </w:t>
       </w:r>
       <w:r>
-        <w:t>Msc. in Computer System and Knowledge Engineering</w:t>
+        <w:t>New Program Name</w:t>
       </w:r>
       <w:r>
         <w:t xml:space="preserve"> </w:t>
@@ -638,7 +638,7 @@
           </w:tcPr>
           <w:p>
             <w:r>
-              <w:t>074MSCK003</w:t>
+              <w:t>077bct098</w:t>
             </w:r>
           </w:p>
         </w:tc>
@@ -649,7 +649,7 @@
           </w:tcPr>
           <w:p>
             <w:r>
-              <w:t>202102</w:t>
+              <w:t>sdf56</w:t>
             </w:r>
           </w:p>
         </w:tc>
@@ -660,7 +660,7 @@
           </w:tcPr>
           <w:p>
             <w:r>
-              <w:t>Deepak Paudel</w:t>
+              <w:t>darpan</w:t>
             </w:r>
           </w:p>
         </w:tc>
@@ -675,7 +675,7 @@
               <w:jc w:val="center"/>
             </w:pPr>
             <w:r>
-              <w:t>54</w:t>
+              <w:t>30</w:t>
             </w:r>
           </w:p>
         </w:tc>
@@ -690,7 +690,7 @@
               <w:jc w:val="center"/>
             </w:pPr>
             <w:r>
-              <w:t>31</w:t>
+              <w:t>70</w:t>
             </w:r>
           </w:p>
         </w:tc>
@@ -705,391 +705,7 @@
               <w:jc w:val="center"/>
             </w:pPr>
             <w:r>
-              <w:t>85</w:t>
-            </w:r>
-          </w:p>
-        </w:tc>
-      </w:tr>
-      <w:tr>
-        <w:trPr>
-          <w:trHeight w:val="300"/>
-        </w:trPr>
-        <w:tc>
-          <w:tcPr>
-            <w:tcW w:w="508" w:type="dxa"/>
-            <w:shd w:val="clear" w:color="auto" w:fill="auto"/>
-          </w:tcPr>
-          <w:p>
-            <w:r>
-              <w:t>2</w:t>
-            </w:r>
-            <w:bookmarkStart w:id="0" w:name="_GoBack"/>
-            <w:bookmarkEnd w:id="0"/>
-          </w:p>
-        </w:tc>
-        <w:tc>
-          <w:tcPr>
-            <w:tcW w:w="1619" w:type="dxa"/>
-            <w:shd w:val="clear" w:color="auto" w:fill="auto"/>
-          </w:tcPr>
-          <w:p>
-            <w:r>
-              <w:t>074MSCSK012</w:t>
-            </w:r>
-          </w:p>
-        </w:tc>
-        <w:tc>
-          <w:tcPr>
-            <w:tcW w:w="1113" w:type="dxa"/>
-            <w:shd w:val="clear" w:color="auto" w:fill="auto"/>
-          </w:tcPr>
-          <w:p>
-            <w:r>
-              <w:t>202110</w:t>
-            </w:r>
-          </w:p>
-        </w:tc>
-        <w:tc>
-          <w:tcPr>
-            <w:tcW w:w="2997" w:type="dxa"/>
-            <w:shd w:val="clear" w:color="auto" w:fill="auto"/>
-          </w:tcPr>
-          <w:p>
-            <w:r>
-              <w:t>Sujan Shrestha</w:t>
-            </w:r>
-          </w:p>
-        </w:tc>
-        <w:tc>
-          <w:tcPr>
-            <w:tcW w:w="1716" w:type="dxa"/>
-            <w:shd w:val="clear" w:color="auto" w:fill="auto"/>
-            <w:noWrap/>
-          </w:tcPr>
-          <w:p>
-            <w:pPr>
-              <w:jc w:val="center"/>
-            </w:pPr>
-            <w:r>
-              <w:t>50</w:t>
-            </w:r>
-          </w:p>
-        </w:tc>
-        <w:tc>
-          <w:tcPr>
-            <w:tcW w:w="1559" w:type="dxa"/>
-            <w:shd w:val="clear" w:color="auto" w:fill="auto"/>
-            <w:noWrap/>
-          </w:tcPr>
-          <w:p>
-            <w:pPr>
-              <w:jc w:val="center"/>
-            </w:pPr>
-            <w:r>
-              <w:t>31</w:t>
-            </w:r>
-          </w:p>
-        </w:tc>
-        <w:tc>
-          <w:tcPr>
-            <w:tcW w:w="805" w:type="dxa"/>
-            <w:shd w:val="clear" w:color="auto" w:fill="auto"/>
-            <w:noWrap/>
-          </w:tcPr>
-          <w:p>
-            <w:pPr>
-              <w:jc w:val="center"/>
-            </w:pPr>
-            <w:r>
-              <w:t>81</w:t>
-            </w:r>
-          </w:p>
-        </w:tc>
-      </w:tr>
-      <w:tr>
-        <w:trPr>
-          <w:trHeight w:val="300"/>
-        </w:trPr>
-        <w:tc>
-          <w:tcPr>
-            <w:tcW w:w="508" w:type="dxa"/>
-            <w:shd w:val="clear" w:color="auto" w:fill="auto"/>
-          </w:tcPr>
-          <w:p>
-            <w:r>
-              <w:t>3</w:t>
-            </w:r>
-            <w:bookmarkStart w:id="0" w:name="_GoBack"/>
-            <w:bookmarkEnd w:id="0"/>
-          </w:p>
-        </w:tc>
-        <w:tc>
-          <w:tcPr>
-            <w:tcW w:w="1619" w:type="dxa"/>
-            <w:shd w:val="clear" w:color="auto" w:fill="auto"/>
-          </w:tcPr>
-          <w:p>
-            <w:r>
-              <w:t>074MSCSK014</w:t>
-            </w:r>
-          </w:p>
-        </w:tc>
-        <w:tc>
-          <w:tcPr>
-            <w:tcW w:w="1113" w:type="dxa"/>
-            <w:shd w:val="clear" w:color="auto" w:fill="auto"/>
-          </w:tcPr>
-          <w:p>
-            <w:r>
-              <w:t>202112</w:t>
-            </w:r>
-          </w:p>
-        </w:tc>
-        <w:tc>
-          <w:tcPr>
-            <w:tcW w:w="2997" w:type="dxa"/>
-            <w:shd w:val="clear" w:color="auto" w:fill="auto"/>
-          </w:tcPr>
-          <w:p>
-            <w:r>
-              <w:t>Suresh Mainali</w:t>
-            </w:r>
-          </w:p>
-        </w:tc>
-        <w:tc>
-          <w:tcPr>
-            <w:tcW w:w="1716" w:type="dxa"/>
-            <w:shd w:val="clear" w:color="auto" w:fill="auto"/>
-            <w:noWrap/>
-          </w:tcPr>
-          <w:p>
-            <w:pPr>
-              <w:jc w:val="center"/>
-            </w:pPr>
-            <w:r>
-              <w:t>51</w:t>
-            </w:r>
-          </w:p>
-        </w:tc>
-        <w:tc>
-          <w:tcPr>
-            <w:tcW w:w="1559" w:type="dxa"/>
-            <w:shd w:val="clear" w:color="auto" w:fill="auto"/>
-            <w:noWrap/>
-          </w:tcPr>
-          <w:p>
-            <w:pPr>
-              <w:jc w:val="center"/>
-            </w:pPr>
-            <w:r>
-              <w:t>32</w:t>
-            </w:r>
-          </w:p>
-        </w:tc>
-        <w:tc>
-          <w:tcPr>
-            <w:tcW w:w="805" w:type="dxa"/>
-            <w:shd w:val="clear" w:color="auto" w:fill="auto"/>
-            <w:noWrap/>
-          </w:tcPr>
-          <w:p>
-            <w:pPr>
-              <w:jc w:val="center"/>
-            </w:pPr>
-            <w:r>
-              <w:t>83</w:t>
-            </w:r>
-          </w:p>
-        </w:tc>
-      </w:tr>
-      <w:tr>
-        <w:trPr>
-          <w:trHeight w:val="300"/>
-        </w:trPr>
-        <w:tc>
-          <w:tcPr>
-            <w:tcW w:w="508" w:type="dxa"/>
-            <w:shd w:val="clear" w:color="auto" w:fill="auto"/>
-          </w:tcPr>
-          <w:p>
-            <w:r>
-              <w:t>4</w:t>
-            </w:r>
-            <w:bookmarkStart w:id="0" w:name="_GoBack"/>
-            <w:bookmarkEnd w:id="0"/>
-          </w:p>
-        </w:tc>
-        <w:tc>
-          <w:tcPr>
-            <w:tcW w:w="1619" w:type="dxa"/>
-            <w:shd w:val="clear" w:color="auto" w:fill="auto"/>
-          </w:tcPr>
-          <w:p>
-            <w:r>
-              <w:t>074MSCSK015</w:t>
-            </w:r>
-          </w:p>
-        </w:tc>
-        <w:tc>
-          <w:tcPr>
-            <w:tcW w:w="1113" w:type="dxa"/>
-            <w:shd w:val="clear" w:color="auto" w:fill="auto"/>
-          </w:tcPr>
-          <w:p>
-            <w:r>
-              <w:t>202113</w:t>
-            </w:r>
-          </w:p>
-        </w:tc>
-        <w:tc>
-          <w:tcPr>
-            <w:tcW w:w="2997" w:type="dxa"/>
-            <w:shd w:val="clear" w:color="auto" w:fill="auto"/>
-          </w:tcPr>
-          <w:p>
-            <w:r>
-              <w:t>Suresh Pokharel</w:t>
-            </w:r>
-          </w:p>
-        </w:tc>
-        <w:tc>
-          <w:tcPr>
-            <w:tcW w:w="1716" w:type="dxa"/>
-            <w:shd w:val="clear" w:color="auto" w:fill="auto"/>
-            <w:noWrap/>
-          </w:tcPr>
-          <w:p>
-            <w:pPr>
-              <w:jc w:val="center"/>
-            </w:pPr>
-            <w:r>
-              <w:t>56</w:t>
-            </w:r>
-          </w:p>
-        </w:tc>
-        <w:tc>
-          <w:tcPr>
-            <w:tcW w:w="1559" w:type="dxa"/>
-            <w:shd w:val="clear" w:color="auto" w:fill="auto"/>
-            <w:noWrap/>
-          </w:tcPr>
-          <w:p>
-            <w:pPr>
-              <w:jc w:val="center"/>
-            </w:pPr>
-            <w:r>
-              <w:t>33</w:t>
-            </w:r>
-          </w:p>
-        </w:tc>
-        <w:tc>
-          <w:tcPr>
-            <w:tcW w:w="805" w:type="dxa"/>
-            <w:shd w:val="clear" w:color="auto" w:fill="auto"/>
-            <w:noWrap/>
-          </w:tcPr>
-          <w:p>
-            <w:pPr>
-              <w:jc w:val="center"/>
-            </w:pPr>
-            <w:r>
-              <w:t>89</w:t>
-            </w:r>
-          </w:p>
-        </w:tc>
-      </w:tr>
-      <w:tr>
-        <w:trPr>
-          <w:trHeight w:val="300"/>
-        </w:trPr>
-        <w:tc>
-          <w:tcPr>
-            <w:tcW w:w="508" w:type="dxa"/>
-            <w:shd w:val="clear" w:color="auto" w:fill="auto"/>
-          </w:tcPr>
-          <w:p>
-            <w:r>
-              <w:t>5</w:t>
-            </w:r>
-            <w:bookmarkStart w:id="0" w:name="_GoBack"/>
-            <w:bookmarkEnd w:id="0"/>
-          </w:p>
-        </w:tc>
-        <w:tc>
-          <w:tcPr>
-            <w:tcW w:w="1619" w:type="dxa"/>
-            <w:shd w:val="clear" w:color="auto" w:fill="auto"/>
-          </w:tcPr>
-          <w:p>
-            <w:r>
-              <w:t>074MSCSK007</w:t>
-            </w:r>
-          </w:p>
-        </w:tc>
-        <w:tc>
-          <w:tcPr>
-            <w:tcW w:w="1113" w:type="dxa"/>
-            <w:shd w:val="clear" w:color="auto" w:fill="auto"/>
-          </w:tcPr>
-          <w:p>
-            <w:r>
-              <w:t>202106</w:t>
-            </w:r>
-          </w:p>
-        </w:tc>
-        <w:tc>
-          <w:tcPr>
-            <w:tcW w:w="2997" w:type="dxa"/>
-            <w:shd w:val="clear" w:color="auto" w:fill="auto"/>
-          </w:tcPr>
-          <w:p>
-            <w:r>
-              <w:t>Pankaj Dhakal</w:t>
-            </w:r>
-          </w:p>
-        </w:tc>
-        <w:tc>
-          <w:tcPr>
-            <w:tcW w:w="1716" w:type="dxa"/>
-            <w:shd w:val="clear" w:color="auto" w:fill="auto"/>
-            <w:noWrap/>
-          </w:tcPr>
-          <w:p>
-            <w:pPr>
-              <w:jc w:val="center"/>
-            </w:pPr>
-            <w:r>
-              <w:t>51</w:t>
-            </w:r>
-          </w:p>
-        </w:tc>
-        <w:tc>
-          <w:tcPr>
-            <w:tcW w:w="1559" w:type="dxa"/>
-            <w:shd w:val="clear" w:color="auto" w:fill="auto"/>
-            <w:noWrap/>
-          </w:tcPr>
-          <w:p>
-            <w:pPr>
-              <w:jc w:val="center"/>
-            </w:pPr>
-            <w:r>
-              <w:t>31</w:t>
-            </w:r>
-          </w:p>
-        </w:tc>
-        <w:tc>
-          <w:tcPr>
-            <w:tcW w:w="805" w:type="dxa"/>
-            <w:shd w:val="clear" w:color="auto" w:fill="auto"/>
-            <w:noWrap/>
-          </w:tcPr>
-          <w:p>
-            <w:pPr>
-              <w:jc w:val="center"/>
-            </w:pPr>
-            <w:r>
-              <w:t>82</w:t>
+              <w:t>100</w:t>
             </w:r>
           </w:p>
         </w:tc>
@@ -1428,7 +1044,7 @@
     </w:p>
     <w:p>
       <w:r>
-        <w:t>Dr. Aman  Shakya</w:t>
+        <w:t>Dr. Darpan  Kattel</w:t>
       </w:r>
     </w:p>
     <w:p>

--- a/Documents/Final/FinalThesisResult.docx
+++ b/Documents/Final/FinalThesisResult.docx
@@ -625,7 +625,7 @@
           </w:tcPr>
           <w:p>
             <w:r>
-              <w:t>1</w:t>
+              <w:t/>
             </w:r>
             <w:bookmarkStart w:id="0" w:name="_GoBack"/>
             <w:bookmarkEnd w:id="0"/>
@@ -638,7 +638,7 @@
           </w:tcPr>
           <w:p>
             <w:r>
-              <w:t>077bct098</w:t>
+              <w:t/>
             </w:r>
           </w:p>
         </w:tc>
@@ -649,7 +649,7 @@
           </w:tcPr>
           <w:p>
             <w:r>
-              <w:t>sdf56</w:t>
+              <w:t/>
             </w:r>
           </w:p>
         </w:tc>
@@ -660,7 +660,7 @@
           </w:tcPr>
           <w:p>
             <w:r>
-              <w:t>darpan</w:t>
+              <w:t/>
             </w:r>
           </w:p>
         </w:tc>
@@ -675,7 +675,7 @@
               <w:jc w:val="center"/>
             </w:pPr>
             <w:r>
-              <w:t>30</w:t>
+              <w:t/>
             </w:r>
           </w:p>
         </w:tc>
@@ -690,7 +690,7 @@
               <w:jc w:val="center"/>
             </w:pPr>
             <w:r>
-              <w:t>70</w:t>
+              <w:t/>
             </w:r>
           </w:p>
         </w:tc>
@@ -705,7 +705,7 @@
               <w:jc w:val="center"/>
             </w:pPr>
             <w:r>
-              <w:t>100</w:t>
+              <w:t/>
             </w:r>
           </w:p>
         </w:tc>
